--- a/Comp II/WP2 Outline.docx
+++ b/Comp II/WP2 Outline.docx
@@ -9,6 +9,7 @@
           <w:ilvl w:val="0"/>
           <w:numId w:val="2"/>
         </w:numPr>
+        <w:spacing w:line="240" w:lineRule="auto"/>
         <w:rPr>
           <w:b/>
           <w:bCs/>
@@ -29,10 +30,14 @@
           <w:ilvl w:val="1"/>
           <w:numId w:val="2"/>
         </w:numPr>
+        <w:spacing w:line="240" w:lineRule="auto"/>
       </w:pPr>
       <w:r>
         <w:t>Speaker – Rebecca Skloot (Author</w:t>
       </w:r>
+      <w:r>
+        <w:t>)</w:t>
+      </w:r>
     </w:p>
     <w:p>
       <w:pPr>
@@ -41,6 +46,7 @@
           <w:ilvl w:val="1"/>
           <w:numId w:val="2"/>
         </w:numPr>
+        <w:spacing w:line="240" w:lineRule="auto"/>
       </w:pPr>
       <w:r>
         <w:t>Occasion – Informative</w:t>
@@ -53,6 +59,7 @@
           <w:ilvl w:val="1"/>
           <w:numId w:val="2"/>
         </w:numPr>
+        <w:spacing w:line="240" w:lineRule="auto"/>
       </w:pPr>
       <w:r>
         <w:t>Audience – People interested in cell culture research</w:t>
@@ -65,6 +72,7 @@
           <w:ilvl w:val="1"/>
           <w:numId w:val="2"/>
         </w:numPr>
+        <w:spacing w:line="240" w:lineRule="auto"/>
       </w:pPr>
       <w:r>
         <w:t>Purpose – To personify the source of HeLa cells, Henrietta Lacks</w:t>
@@ -77,6 +85,7 @@
           <w:ilvl w:val="1"/>
           <w:numId w:val="2"/>
         </w:numPr>
+        <w:spacing w:line="240" w:lineRule="auto"/>
       </w:pPr>
       <w:r>
         <w:t>Subject – Henrietta Lacks and her “immortal cells”</w:t>
@@ -89,6 +98,7 @@
           <w:ilvl w:val="0"/>
           <w:numId w:val="2"/>
         </w:numPr>
+        <w:spacing w:line="240" w:lineRule="auto"/>
         <w:rPr>
           <w:b/>
           <w:bCs/>
@@ -109,9 +119,10 @@
           <w:ilvl w:val="1"/>
           <w:numId w:val="2"/>
         </w:numPr>
-      </w:pPr>
-      <w:r>
-        <w:t>Metaphor</w:t>
+        <w:spacing w:line="240" w:lineRule="auto"/>
+      </w:pPr>
+      <w:r>
+        <w:t>Ethos</w:t>
       </w:r>
     </w:p>
     <w:p>
@@ -121,15 +132,13 @@
           <w:ilvl w:val="2"/>
           <w:numId w:val="2"/>
         </w:numPr>
+        <w:spacing w:line="240" w:lineRule="auto"/>
       </w:pPr>
       <w:r>
         <w:t>“</w:t>
       </w:r>
       <w:r>
-        <w:t>(Gey)</w:t>
-      </w:r>
-      <w:r>
-        <w:t xml:space="preserve"> called himself “the world’s most famous vulture, feeding on human specimens almost constantly.”</w:t>
+        <w:t>(Gey) called himself “the world’s most famous vulture, feeding on human specimens almost constantly.”</w:t>
       </w:r>
       <w:r>
         <w:t>”</w:t>
@@ -142,6 +151,7 @@
           <w:ilvl w:val="0"/>
           <w:numId w:val="5"/>
         </w:numPr>
+        <w:spacing w:line="240" w:lineRule="auto"/>
       </w:pPr>
       <w:r>
         <w:t>Shows how Gey</w:t>
@@ -157,12 +167,13 @@
           <w:ilvl w:val="1"/>
           <w:numId w:val="2"/>
         </w:numPr>
+        <w:spacing w:line="240" w:lineRule="auto"/>
       </w:pPr>
       <w:r>
         <w:t xml:space="preserve"> </w:t>
       </w:r>
       <w:r>
-        <w:t>Simile</w:t>
+        <w:t>Pathos</w:t>
       </w:r>
     </w:p>
     <w:p>
@@ -172,6 +183,7 @@
           <w:ilvl w:val="2"/>
           <w:numId w:val="2"/>
         </w:numPr>
+        <w:spacing w:line="240" w:lineRule="auto"/>
       </w:pPr>
       <w:r>
         <w:t>“She giggled like a young girl”</w:t>
@@ -184,6 +196,7 @@
           <w:ilvl w:val="0"/>
           <w:numId w:val="5"/>
         </w:numPr>
+        <w:spacing w:line="240" w:lineRule="auto"/>
       </w:pPr>
       <w:r>
         <w:t>To convey the sense of youth within her laugh, and to show how it appeared to remind her of the times they used to go out and dance as kids</w:t>
@@ -196,6 +209,7 @@
           <w:ilvl w:val="0"/>
           <w:numId w:val="2"/>
         </w:numPr>
+        <w:spacing w:line="240" w:lineRule="auto"/>
         <w:rPr>
           <w:b/>
           <w:bCs/>
@@ -216,9 +230,10 @@
           <w:ilvl w:val="1"/>
           <w:numId w:val="2"/>
         </w:numPr>
-      </w:pPr>
-      <w:r>
-        <w:t>RS1</w:t>
+        <w:spacing w:line="240" w:lineRule="auto"/>
+      </w:pPr>
+      <w:r>
+        <w:t>Pathos</w:t>
       </w:r>
     </w:p>
     <w:p>
@@ -228,9 +243,36 @@
           <w:ilvl w:val="2"/>
           <w:numId w:val="2"/>
         </w:numPr>
-      </w:pPr>
-      <w:r>
-        <w:t>Example</w:t>
+        <w:spacing w:line="240" w:lineRule="auto"/>
+      </w:pPr>
+      <w:r>
+        <w:t>“Amens echoed from a nearby porch”</w:t>
+      </w:r>
+    </w:p>
+    <w:p>
+      <w:pPr>
+        <w:pStyle w:val="ListParagraph"/>
+        <w:numPr>
+          <w:ilvl w:val="0"/>
+          <w:numId w:val="5"/>
+        </w:numPr>
+        <w:spacing w:line="240" w:lineRule="auto"/>
+      </w:pPr>
+      <w:r>
+        <w:t>To show how Henrietta had the support of the townsfolk even after her death</w:t>
+      </w:r>
+    </w:p>
+    <w:p>
+      <w:pPr>
+        <w:pStyle w:val="ListParagraph"/>
+        <w:numPr>
+          <w:ilvl w:val="1"/>
+          <w:numId w:val="2"/>
+        </w:numPr>
+        <w:spacing w:line="240" w:lineRule="auto"/>
+      </w:pPr>
+      <w:r>
+        <w:t>Logos</w:t>
       </w:r>
     </w:p>
     <w:p>
@@ -240,46 +282,16 @@
           <w:ilvl w:val="2"/>
           <w:numId w:val="2"/>
         </w:numPr>
-      </w:pPr>
-      <w:r>
-        <w:t>Why used?</w:t>
-      </w:r>
-    </w:p>
-    <w:p>
-      <w:pPr>
-        <w:pStyle w:val="ListParagraph"/>
-        <w:numPr>
-          <w:ilvl w:val="1"/>
-          <w:numId w:val="2"/>
-        </w:numPr>
-      </w:pPr>
-      <w:r>
-        <w:t>RS2</w:t>
-      </w:r>
-    </w:p>
-    <w:p>
-      <w:pPr>
-        <w:pStyle w:val="ListParagraph"/>
-        <w:numPr>
-          <w:ilvl w:val="2"/>
-          <w:numId w:val="2"/>
-        </w:numPr>
-      </w:pPr>
-      <w:r>
-        <w:t>Example</w:t>
-      </w:r>
-    </w:p>
-    <w:p>
-      <w:pPr>
-        <w:pStyle w:val="ListParagraph"/>
-        <w:numPr>
-          <w:ilvl w:val="2"/>
-          <w:numId w:val="2"/>
-        </w:numPr>
-        <w:spacing w:line="480" w:lineRule="auto"/>
-      </w:pPr>
-      <w:r>
-        <w:t>Why used?</w:t>
+        <w:spacing w:line="240" w:lineRule="auto"/>
+      </w:pPr>
+      <w:r>
+        <w:t>“very few [new human cell lines] have been reported since</w:t>
+      </w:r>
+      <w:r>
+        <w:t xml:space="preserve"> (reducing cross-contamination)</w:t>
+      </w:r>
+      <w:r>
+        <w:t>.” Not only that, he said, but there had been no new examples of “so-called spontaneous transformed human cell cultures” since.</w:t>
       </w:r>
     </w:p>
     <w:p>
@@ -287,9 +299,22 @@
         <w:pStyle w:val="ListParagraph"/>
         <w:numPr>
           <w:ilvl w:val="0"/>
-          <w:numId w:val="2"/>
-        </w:numPr>
-        <w:spacing w:line="480" w:lineRule="auto"/>
+          <w:numId w:val="5"/>
+        </w:numPr>
+        <w:spacing w:line="240" w:lineRule="auto"/>
+      </w:pPr>
+      <w:r>
+        <w:t>To show how Gartler proved his theory that most of the research done on HeLa cells up to that point was worthless.</w:t>
+      </w:r>
+    </w:p>
+    <w:p>
+      <w:pPr>
+        <w:pStyle w:val="ListParagraph"/>
+        <w:numPr>
+          <w:ilvl w:val="0"/>
+          <w:numId w:val="2"/>
+        </w:numPr>
+        <w:spacing w:line="240" w:lineRule="auto"/>
         <w:rPr>
           <w:b/>
           <w:bCs/>
@@ -310,9 +335,10 @@
           <w:ilvl w:val="1"/>
           <w:numId w:val="2"/>
         </w:numPr>
-      </w:pPr>
-      <w:r>
-        <w:t>RS1</w:t>
+        <w:spacing w:line="240" w:lineRule="auto"/>
+      </w:pPr>
+      <w:r>
+        <w:t>Ethos</w:t>
       </w:r>
     </w:p>
     <w:p>
@@ -322,9 +348,48 @@
           <w:ilvl w:val="2"/>
           <w:numId w:val="2"/>
         </w:numPr>
-      </w:pPr>
-      <w:r>
-        <w:t>Example</w:t>
+        <w:spacing w:line="240" w:lineRule="auto"/>
+      </w:pPr>
+      <w:r>
+        <w:t>“</w:t>
+      </w:r>
+      <w:r>
+        <w:t>He</w:t>
+      </w:r>
+      <w:r>
+        <w:t xml:space="preserve"> (Salisbury)’d</w:t>
+      </w:r>
+      <w:r>
+        <w:t xml:space="preserve"> decided to hold the foundation’s 2001 conference in Henrietta’s honor. On September 13, seventy top cancer researchers from around the world would gather to present their research</w:t>
+      </w:r>
+      <w:r>
+        <w:t>…”</w:t>
+      </w:r>
+    </w:p>
+    <w:p>
+      <w:pPr>
+        <w:pStyle w:val="ListParagraph"/>
+        <w:numPr>
+          <w:ilvl w:val="0"/>
+          <w:numId w:val="5"/>
+        </w:numPr>
+        <w:spacing w:line="240" w:lineRule="auto"/>
+      </w:pPr>
+      <w:r>
+        <w:t>To demonstrate the prestige of this conference, and why it was important for Deborah to go and speak at it about her mother.</w:t>
+      </w:r>
+    </w:p>
+    <w:p>
+      <w:pPr>
+        <w:pStyle w:val="ListParagraph"/>
+        <w:numPr>
+          <w:ilvl w:val="1"/>
+          <w:numId w:val="2"/>
+        </w:numPr>
+        <w:spacing w:line="240" w:lineRule="auto"/>
+      </w:pPr>
+      <w:r>
+        <w:t>Logos</w:t>
       </w:r>
     </w:p>
     <w:p>
@@ -334,46 +399,16 @@
           <w:ilvl w:val="2"/>
           <w:numId w:val="2"/>
         </w:numPr>
-      </w:pPr>
-      <w:r>
-        <w:t>Why used?</w:t>
-      </w:r>
-    </w:p>
-    <w:p>
-      <w:pPr>
-        <w:pStyle w:val="ListParagraph"/>
-        <w:numPr>
-          <w:ilvl w:val="1"/>
-          <w:numId w:val="2"/>
-        </w:numPr>
-      </w:pPr>
-      <w:r>
-        <w:t>RS2</w:t>
-      </w:r>
-    </w:p>
-    <w:p>
-      <w:pPr>
-        <w:pStyle w:val="ListParagraph"/>
-        <w:numPr>
-          <w:ilvl w:val="2"/>
-          <w:numId w:val="2"/>
-        </w:numPr>
-      </w:pPr>
-      <w:r>
-        <w:t>Example</w:t>
-      </w:r>
-    </w:p>
-    <w:p>
-      <w:pPr>
-        <w:pStyle w:val="ListParagraph"/>
-        <w:numPr>
-          <w:ilvl w:val="2"/>
-          <w:numId w:val="2"/>
-        </w:numPr>
-        <w:spacing w:line="480" w:lineRule="auto"/>
-      </w:pPr>
-      <w:r>
-        <w:t>Why used?</w:t>
+        <w:spacing w:line="240" w:lineRule="auto"/>
+      </w:pPr>
+      <w:r>
+        <w:t>“</w:t>
+      </w:r>
+      <w:r>
+        <w:t>Deborah bolted upright and looked at him, stunned to hear a scientist—one at Hopkins, no less—saying such a thing.</w:t>
+      </w:r>
+      <w:r>
+        <w:t>” (That Hopkins screwed up)</w:t>
       </w:r>
     </w:p>
     <w:p>
@@ -381,9 +416,29 @@
         <w:pStyle w:val="ListParagraph"/>
         <w:numPr>
           <w:ilvl w:val="0"/>
-          <w:numId w:val="2"/>
-        </w:numPr>
-        <w:spacing w:line="480" w:lineRule="auto"/>
+          <w:numId w:val="5"/>
+        </w:numPr>
+        <w:spacing w:line="240" w:lineRule="auto"/>
+      </w:pPr>
+      <w:r>
+        <w:t>To show how Deborah was shocked to hear someone of prestige speak not only lowly about their own place of work, but to share an opinion with her on the matter.</w:t>
+      </w:r>
+    </w:p>
+    <w:p>
+      <w:pPr>
+        <w:pStyle w:val="ListParagraph"/>
+        <w:spacing w:line="240" w:lineRule="auto"/>
+        <w:ind w:left="2880"/>
+      </w:pPr>
+    </w:p>
+    <w:p>
+      <w:pPr>
+        <w:pStyle w:val="ListParagraph"/>
+        <w:numPr>
+          <w:ilvl w:val="0"/>
+          <w:numId w:val="2"/>
+        </w:numPr>
+        <w:spacing w:line="240" w:lineRule="auto"/>
         <w:rPr>
           <w:b/>
           <w:bCs/>
@@ -402,6 +457,19 @@
           <w:bCs/>
         </w:rPr>
         <w:tab/>
+      </w:r>
+    </w:p>
+    <w:p>
+      <w:pPr>
+        <w:pStyle w:val="ListParagraph"/>
+        <w:spacing w:line="240" w:lineRule="auto"/>
+        <w:ind w:left="1080"/>
+      </w:pPr>
+      <w:r>
+        <w:t>The author uses ethos</w:t>
+      </w:r>
+      <w:r>
+        <w:t>, pathos, and logos in this book to convey the whole message, being how Henrietta was not just a bunch of cells, rather an entire person with a life, death, and family of her own.</w:t>
       </w:r>
     </w:p>
     <w:sectPr>
@@ -597,7 +665,7 @@
   <w:abstractNum w:abstractNumId="2" w15:restartNumberingAfterBreak="0">
     <w:nsid w:val="36AC1A89"/>
     <w:multiLevelType w:val="hybridMultilevel"/>
-    <w:tmpl w:val="AA12F44C"/>
+    <w:tmpl w:val="49F0EDC0"/>
     <w:lvl w:ilvl="0" w:tplc="04090001">
       <w:start w:val="1"/>
       <w:numFmt w:val="bullet"/>

--- a/Comp II/WP2 Outline.docx
+++ b/Comp II/WP2 Outline.docx
@@ -122,7 +122,7 @@
         <w:spacing w:line="240" w:lineRule="auto"/>
       </w:pPr>
       <w:r>
-        <w:t>Ethos</w:t>
+        <w:t>Metaphor</w:t>
       </w:r>
     </w:p>
     <w:p>
@@ -134,6 +134,7 @@
         </w:numPr>
         <w:spacing w:line="240" w:lineRule="auto"/>
       </w:pPr>
+      <w:bookmarkStart w:id="0" w:name="_Hlk96449404"/>
       <w:r>
         <w:t>“</w:t>
       </w:r>
@@ -142,6 +143,13 @@
       </w:r>
       <w:r>
         <w:t>”</w:t>
+      </w:r>
+      <w:r>
+        <w:t xml:space="preserve"> </w:t>
+      </w:r>
+      <w:bookmarkEnd w:id="0"/>
+      <w:r>
+        <w:t>(p. 30)</w:t>
       </w:r>
     </w:p>
     <w:p>
@@ -173,7 +181,7 @@
         <w:t xml:space="preserve"> </w:t>
       </w:r>
       <w:r>
-        <w:t>Pathos</w:t>
+        <w:t>Simile</w:t>
       </w:r>
     </w:p>
     <w:p>
@@ -186,7 +194,18 @@
         <w:spacing w:line="240" w:lineRule="auto"/>
       </w:pPr>
       <w:r>
-        <w:t>“She giggled like a young girl”</w:t>
+        <w:t>“</w:t>
+      </w:r>
+      <w:bookmarkStart w:id="1" w:name="_Hlk96449691"/>
+      <w:r>
+        <w:t>She giggled like a young girl”</w:t>
+      </w:r>
+      <w:r>
+        <w:t xml:space="preserve"> </w:t>
+      </w:r>
+      <w:bookmarkEnd w:id="1"/>
+      <w:r>
+        <w:t>(p. 43)</w:t>
       </w:r>
     </w:p>
     <w:p>
@@ -233,7 +252,7 @@
         <w:spacing w:line="240" w:lineRule="auto"/>
       </w:pPr>
       <w:r>
-        <w:t>Pathos</w:t>
+        <w:t>Personification</w:t>
       </w:r>
     </w:p>
     <w:p>
@@ -245,8 +264,16 @@
         </w:numPr>
         <w:spacing w:line="240" w:lineRule="auto"/>
       </w:pPr>
+      <w:bookmarkStart w:id="2" w:name="_Hlk96450262"/>
       <w:r>
         <w:t>“Amens echoed from a nearby porch”</w:t>
+      </w:r>
+      <w:r>
+        <w:t xml:space="preserve"> </w:t>
+      </w:r>
+      <w:bookmarkEnd w:id="2"/>
+      <w:r>
+        <w:t>(p. 91)</w:t>
       </w:r>
     </w:p>
     <w:p>
@@ -272,7 +299,7 @@
         <w:spacing w:line="240" w:lineRule="auto"/>
       </w:pPr>
       <w:r>
-        <w:t>Logos</w:t>
+        <w:t>Alliteration</w:t>
       </w:r>
     </w:p>
     <w:p>
@@ -285,13 +312,15 @@
         <w:spacing w:line="240" w:lineRule="auto"/>
       </w:pPr>
       <w:r>
-        <w:t>“very few [new human cell lines] have been reported since</w:t>
-      </w:r>
-      <w:r>
-        <w:t xml:space="preserve"> (reducing cross-contamination)</w:t>
-      </w:r>
-      <w:r>
-        <w:t>.” Not only that, he said, but there had been no new examples of “so-called spontaneous transformed human cell cultures” since.</w:t>
+        <w:t>“</w:t>
+      </w:r>
+      <w:bookmarkStart w:id="3" w:name="_Hlk96450548"/>
+      <w:r>
+        <w:t xml:space="preserve">Deborah said, standing stone-still, her hands still in the dishwasher.” </w:t>
+      </w:r>
+      <w:bookmarkEnd w:id="3"/>
+      <w:r>
+        <w:t>(p. 150)</w:t>
       </w:r>
     </w:p>
     <w:p>
@@ -304,7 +333,7 @@
         <w:spacing w:line="240" w:lineRule="auto"/>
       </w:pPr>
       <w:r>
-        <w:t>To show how Gartler proved his theory that most of the research done on HeLa cells up to that point was worthless.</w:t>
+        <w:t>Using two words both starting with S and having similar properties to each other to mentally enforce the strength of the latter</w:t>
       </w:r>
     </w:p>
     <w:p>
@@ -338,7 +367,7 @@
         <w:spacing w:line="240" w:lineRule="auto"/>
       </w:pPr>
       <w:r>
-        <w:t>Ethos</w:t>
+        <w:t>Analogy</w:t>
       </w:r>
     </w:p>
     <w:p>
@@ -353,19 +382,17 @@
       <w:r>
         <w:t>“</w:t>
       </w:r>
-      <w:r>
-        <w:t>He</w:t>
-      </w:r>
-      <w:r>
-        <w:t xml:space="preserve"> (Salisbury)’d</w:t>
-      </w:r>
-      <w:r>
-        <w:t xml:space="preserve"> decided to hold the foundation’s 2001 conference in Henrietta’s honor. On September 13, seventy top cancer researchers from around the world would gather to present their research</w:t>
-      </w:r>
-      <w:r>
-        <w:t>…”</w:t>
-      </w:r>
-    </w:p>
+      <w:bookmarkStart w:id="4" w:name="_Hlk96451158"/>
+      <w:bookmarkStart w:id="5" w:name="_Hlk96451169"/>
+      <w:r>
+        <w:t>Beautiful and otherworldly- glowing green and moving like water, calm and ethereal, looking precisely like heavenly bodies might look.”</w:t>
+      </w:r>
+      <w:r>
+        <w:t xml:space="preserve"> (p. 295)</w:t>
+      </w:r>
+      <w:bookmarkEnd w:id="5"/>
+    </w:p>
+    <w:bookmarkEnd w:id="4"/>
     <w:p>
       <w:pPr>
         <w:pStyle w:val="ListParagraph"/>
@@ -376,7 +403,7 @@
         <w:spacing w:line="240" w:lineRule="auto"/>
       </w:pPr>
       <w:r>
-        <w:t>To demonstrate the prestige of this conference, and why it was important for Deborah to go and speak at it about her mother.</w:t>
+        <w:t xml:space="preserve">Comparing cells to water and heavenly bodies. </w:t>
       </w:r>
     </w:p>
     <w:p>
@@ -389,7 +416,7 @@
         <w:spacing w:line="240" w:lineRule="auto"/>
       </w:pPr>
       <w:r>
-        <w:t>Logos</w:t>
+        <w:t>Simile</w:t>
       </w:r>
     </w:p>
     <w:p>
@@ -401,14 +428,19 @@
         </w:numPr>
         <w:spacing w:line="240" w:lineRule="auto"/>
       </w:pPr>
+      <w:bookmarkStart w:id="6" w:name="_Hlk96451513"/>
       <w:r>
         <w:t>“</w:t>
       </w:r>
       <w:r>
-        <w:t>Deborah bolted upright and looked at him, stunned to hear a scientist—one at Hopkins, no less—saying such a thing.</w:t>
-      </w:r>
-      <w:r>
-        <w:t>” (That Hopkins screwed up)</w:t>
+        <w:t>Gary swayed back and forth, breaking into song again, his voice deep and old, as if coming from the generations who worked his tobacco fields before him.”</w:t>
+      </w:r>
+      <w:r>
+        <w:t xml:space="preserve"> (p. 292</w:t>
+      </w:r>
+      <w:bookmarkEnd w:id="6"/>
+      <w:r>
+        <w:t>)</w:t>
       </w:r>
     </w:p>
     <w:p>
@@ -421,15 +453,8 @@
         <w:spacing w:line="240" w:lineRule="auto"/>
       </w:pPr>
       <w:r>
-        <w:t>To show how Deborah was shocked to hear someone of prestige speak not only lowly about their own place of work, but to share an opinion with her on the matter.</w:t>
-      </w:r>
-    </w:p>
-    <w:p>
-      <w:pPr>
-        <w:pStyle w:val="ListParagraph"/>
-        <w:spacing w:line="240" w:lineRule="auto"/>
-        <w:ind w:left="2880"/>
-      </w:pPr>
+        <w:t>Giving the image that his voice was deeply rooted in ancestry, implying that it felt like many generations before him were speaking to Deborah all at once</w:t>
+      </w:r>
     </w:p>
     <w:p>
       <w:pPr>
@@ -678,7 +703,7 @@
         <w:rFonts w:ascii="Symbol" w:hAnsi="Symbol" w:hint="default"/>
       </w:rPr>
     </w:lvl>
-    <w:lvl w:ilvl="1" w:tplc="04090003" w:tentative="1">
+    <w:lvl w:ilvl="1" w:tplc="04090003">
       <w:start w:val="1"/>
       <w:numFmt w:val="bullet"/>
       <w:lvlText w:val="o"/>
